--- a/network_programming_lab5.docx
+++ b/network_programming_lab5.docx
@@ -400,59 +400,6 @@
             <wp:extent cx="5943600" cy="1063625"/>
             <wp:effectExtent l="0" t="0" r="0" b="3175"/>
             <wp:docPr id="1" name="Picture 1"/>
-            <wp:cNvGraphicFramePr>
-              <a:graphicFrameLocks xmlns:a="http://schemas.openxmlformats.org/drawingml/2006/main" noChangeAspect="1"/>
-            </wp:cNvGraphicFramePr>
-            <a:graphic xmlns:a="http://schemas.openxmlformats.org/drawingml/2006/main">
-              <a:graphicData uri="http://schemas.openxmlformats.org/drawingml/2006/picture">
-                <pic:pic xmlns:pic="http://schemas.openxmlformats.org/drawingml/2006/picture">
-                  <pic:nvPicPr>
-                    <pic:cNvPr id="0" name=""/>
-                    <pic:cNvPicPr/>
-                  </pic:nvPicPr>
-                  <pic:blipFill>
-                    <a:blip r:embed="rId5"/>
-                    <a:stretch>
-                      <a:fillRect/>
-                    </a:stretch>
-                  </pic:blipFill>
-                  <pic:spPr>
-                    <a:xfrm>
-                      <a:off x="0" y="0"/>
-                      <a:ext cx="5943600" cy="1063625"/>
-                    </a:xfrm>
-                    <a:prstGeom prst="rect">
-                      <a:avLst/>
-                    </a:prstGeom>
-                  </pic:spPr>
-                </pic:pic>
-              </a:graphicData>
-            </a:graphic>
-          </wp:inline>
-        </w:drawing>
-      </w:r>
-    </w:p>
-    <w:p>
-      <w:pPr>
-        <w:rPr>
-          <w:rFonts w:asciiTheme="majorHAnsi" w:hAnsiTheme="majorHAnsi"/>
-          <w:b/>
-          <w:sz w:val="36"/>
-          <w:szCs w:val="36"/>
-        </w:rPr>
-      </w:pPr>
-      <w:r>
-        <w:rPr>
-          <w:rFonts w:asciiTheme="majorHAnsi" w:hAnsiTheme="majorHAnsi"/>
-          <w:b/>
-          <w:sz w:val="36"/>
-          <w:szCs w:val="36"/>
-        </w:rPr>
-        <w:drawing>
-          <wp:inline distT="0" distB="0" distL="0" distR="0" wp14:anchorId="641D054F" wp14:editId="5D31A1DB">
-            <wp:extent cx="5943600" cy="1002030"/>
-            <wp:effectExtent l="0" t="0" r="0" b="7620"/>
-            <wp:docPr id="2" name="Picture 2"/>
             <wp:cNvGraphicFramePr>
               <a:graphicFrameLocks xmlns:a="http://schemas.openxmlformats.org/drawingml/2006/main" noChangeAspect="1"/>
             </wp:cNvGraphicFramePr>
@@ -472,6 +419,59 @@
                   <pic:spPr>
                     <a:xfrm>
                       <a:off x="0" y="0"/>
+                      <a:ext cx="5943600" cy="1063625"/>
+                    </a:xfrm>
+                    <a:prstGeom prst="rect">
+                      <a:avLst/>
+                    </a:prstGeom>
+                  </pic:spPr>
+                </pic:pic>
+              </a:graphicData>
+            </a:graphic>
+          </wp:inline>
+        </w:drawing>
+      </w:r>
+    </w:p>
+    <w:p>
+      <w:pPr>
+        <w:rPr>
+          <w:rFonts w:asciiTheme="majorHAnsi" w:hAnsiTheme="majorHAnsi"/>
+          <w:b/>
+          <w:sz w:val="36"/>
+          <w:szCs w:val="36"/>
+        </w:rPr>
+      </w:pPr>
+      <w:r>
+        <w:rPr>
+          <w:rFonts w:asciiTheme="majorHAnsi" w:hAnsiTheme="majorHAnsi"/>
+          <w:b/>
+          <w:sz w:val="36"/>
+          <w:szCs w:val="36"/>
+        </w:rPr>
+        <w:drawing>
+          <wp:inline distT="0" distB="0" distL="0" distR="0" wp14:anchorId="641D054F" wp14:editId="5D31A1DB">
+            <wp:extent cx="5943600" cy="1002030"/>
+            <wp:effectExtent l="0" t="0" r="0" b="7620"/>
+            <wp:docPr id="2" name="Picture 2"/>
+            <wp:cNvGraphicFramePr>
+              <a:graphicFrameLocks xmlns:a="http://schemas.openxmlformats.org/drawingml/2006/main" noChangeAspect="1"/>
+            </wp:cNvGraphicFramePr>
+            <a:graphic xmlns:a="http://schemas.openxmlformats.org/drawingml/2006/main">
+              <a:graphicData uri="http://schemas.openxmlformats.org/drawingml/2006/picture">
+                <pic:pic xmlns:pic="http://schemas.openxmlformats.org/drawingml/2006/picture">
+                  <pic:nvPicPr>
+                    <pic:cNvPr id="0" name=""/>
+                    <pic:cNvPicPr/>
+                  </pic:nvPicPr>
+                  <pic:blipFill>
+                    <a:blip r:embed="rId7"/>
+                    <a:stretch>
+                      <a:fillRect/>
+                    </a:stretch>
+                  </pic:blipFill>
+                  <pic:spPr>
+                    <a:xfrm>
+                      <a:off x="0" y="0"/>
                       <a:ext cx="5943600" cy="1002030"/>
                     </a:xfrm>
                     <a:prstGeom prst="rect">
@@ -494,54 +494,631 @@
           <w:szCs w:val="36"/>
         </w:rPr>
       </w:pPr>
-      <w:r>
-        <w:rPr>
-          <w:rFonts w:asciiTheme="majorHAnsi" w:hAnsiTheme="majorHAnsi"/>
-          <w:b/>
-          <w:sz w:val="36"/>
-          <w:szCs w:val="36"/>
-        </w:rPr>
-        <w:t xml:space="preserve">-Link </w:t>
-      </w:r>
-      <w:proofErr w:type="spellStart"/>
-      <w:r>
-        <w:rPr>
-          <w:rFonts w:asciiTheme="majorHAnsi" w:hAnsiTheme="majorHAnsi"/>
-          <w:b/>
-          <w:sz w:val="36"/>
-          <w:szCs w:val="36"/>
-        </w:rPr>
-        <w:t>github</w:t>
-      </w:r>
-      <w:proofErr w:type="spellEnd"/>
-      <w:r>
-        <w:rPr>
-          <w:rFonts w:asciiTheme="majorHAnsi" w:hAnsiTheme="majorHAnsi"/>
-          <w:b/>
-          <w:sz w:val="36"/>
-          <w:szCs w:val="36"/>
-        </w:rPr>
-        <w:t>:</w:t>
+      <w:proofErr w:type="spellStart"/>
+      <w:r>
+        <w:rPr>
+          <w:rFonts w:asciiTheme="majorHAnsi" w:hAnsiTheme="majorHAnsi"/>
+          <w:b/>
+          <w:sz w:val="36"/>
+          <w:szCs w:val="36"/>
+        </w:rPr>
+        <w:t>Bài</w:t>
+      </w:r>
+      <w:proofErr w:type="spellEnd"/>
+      <w:r>
+        <w:rPr>
+          <w:rFonts w:asciiTheme="majorHAnsi" w:hAnsiTheme="majorHAnsi"/>
+          <w:b/>
+          <w:sz w:val="36"/>
+          <w:szCs w:val="36"/>
+        </w:rPr>
+        <w:t xml:space="preserve"> 1:</w:t>
       </w:r>
     </w:p>
     <w:p>
       <w:pPr>
-        <w:rPr>
-          <w:rFonts w:asciiTheme="majorHAnsi" w:hAnsiTheme="majorHAnsi"/>
-          <w:b/>
-          <w:sz w:val="36"/>
-          <w:szCs w:val="36"/>
-        </w:rPr>
-      </w:pPr>
-      <w:r>
-        <w:rPr>
-          <w:rFonts w:asciiTheme="majorHAnsi" w:hAnsiTheme="majorHAnsi"/>
-          <w:b/>
-          <w:sz w:val="36"/>
-          <w:szCs w:val="36"/>
-        </w:rPr>
-        <w:t>https://github.com/Lindis0804/network_programming_lab5.git</w:t>
-      </w:r>
+        <w:pStyle w:val="ListParagraph"/>
+        <w:numPr>
+          <w:ilvl w:val="0"/>
+          <w:numId w:val="1"/>
+        </w:numPr>
+        <w:rPr>
+          <w:rFonts w:asciiTheme="majorHAnsi" w:hAnsiTheme="majorHAnsi"/>
+          <w:b/>
+          <w:sz w:val="36"/>
+          <w:szCs w:val="36"/>
+        </w:rPr>
+      </w:pPr>
+      <w:r>
+        <w:rPr>
+          <w:rFonts w:asciiTheme="majorHAnsi" w:hAnsiTheme="majorHAnsi"/>
+          <w:b/>
+          <w:sz w:val="36"/>
+          <w:szCs w:val="36"/>
+        </w:rPr>
+        <w:t xml:space="preserve">Client </w:t>
+      </w:r>
+      <w:proofErr w:type="spellStart"/>
+      <w:r>
+        <w:rPr>
+          <w:rFonts w:asciiTheme="majorHAnsi" w:hAnsiTheme="majorHAnsi"/>
+          <w:b/>
+          <w:sz w:val="36"/>
+          <w:szCs w:val="36"/>
+        </w:rPr>
+        <w:t>kết</w:t>
+      </w:r>
+      <w:proofErr w:type="spellEnd"/>
+      <w:r>
+        <w:rPr>
+          <w:rFonts w:asciiTheme="majorHAnsi" w:hAnsiTheme="majorHAnsi"/>
+          <w:b/>
+          <w:sz w:val="36"/>
+          <w:szCs w:val="36"/>
+        </w:rPr>
+        <w:t xml:space="preserve"> </w:t>
+      </w:r>
+      <w:proofErr w:type="spellStart"/>
+      <w:r>
+        <w:rPr>
+          <w:rFonts w:asciiTheme="majorHAnsi" w:hAnsiTheme="majorHAnsi"/>
+          <w:b/>
+          <w:sz w:val="36"/>
+          <w:szCs w:val="36"/>
+        </w:rPr>
+        <w:t>nối</w:t>
+      </w:r>
+      <w:proofErr w:type="spellEnd"/>
+      <w:r>
+        <w:rPr>
+          <w:rFonts w:asciiTheme="majorHAnsi" w:hAnsiTheme="majorHAnsi"/>
+          <w:b/>
+          <w:sz w:val="36"/>
+          <w:szCs w:val="36"/>
+        </w:rPr>
+        <w:t xml:space="preserve"> </w:t>
+      </w:r>
+      <w:proofErr w:type="spellStart"/>
+      <w:r>
+        <w:rPr>
+          <w:rFonts w:asciiTheme="majorHAnsi" w:hAnsiTheme="majorHAnsi"/>
+          <w:b/>
+          <w:sz w:val="36"/>
+          <w:szCs w:val="36"/>
+        </w:rPr>
+        <w:t>và</w:t>
+      </w:r>
+      <w:proofErr w:type="spellEnd"/>
+      <w:r>
+        <w:rPr>
+          <w:rFonts w:asciiTheme="majorHAnsi" w:hAnsiTheme="majorHAnsi"/>
+          <w:b/>
+          <w:sz w:val="36"/>
+          <w:szCs w:val="36"/>
+        </w:rPr>
+        <w:t xml:space="preserve"> </w:t>
+      </w:r>
+      <w:proofErr w:type="spellStart"/>
+      <w:r>
+        <w:rPr>
+          <w:rFonts w:asciiTheme="majorHAnsi" w:hAnsiTheme="majorHAnsi"/>
+          <w:b/>
+          <w:sz w:val="36"/>
+          <w:szCs w:val="36"/>
+        </w:rPr>
+        <w:t>gửi</w:t>
+      </w:r>
+      <w:proofErr w:type="spellEnd"/>
+      <w:r>
+        <w:rPr>
+          <w:rFonts w:asciiTheme="majorHAnsi" w:hAnsiTheme="majorHAnsi"/>
+          <w:b/>
+          <w:sz w:val="36"/>
+          <w:szCs w:val="36"/>
+        </w:rPr>
+        <w:t xml:space="preserve"> </w:t>
+      </w:r>
+      <w:proofErr w:type="spellStart"/>
+      <w:r>
+        <w:rPr>
+          <w:rFonts w:asciiTheme="majorHAnsi" w:hAnsiTheme="majorHAnsi"/>
+          <w:b/>
+          <w:sz w:val="36"/>
+          <w:szCs w:val="36"/>
+        </w:rPr>
+        <w:t>một</w:t>
+      </w:r>
+      <w:proofErr w:type="spellEnd"/>
+      <w:r>
+        <w:rPr>
+          <w:rFonts w:asciiTheme="majorHAnsi" w:hAnsiTheme="majorHAnsi"/>
+          <w:b/>
+          <w:sz w:val="36"/>
+          <w:szCs w:val="36"/>
+        </w:rPr>
+        <w:t xml:space="preserve"> </w:t>
+      </w:r>
+      <w:proofErr w:type="spellStart"/>
+      <w:r>
+        <w:rPr>
+          <w:rFonts w:asciiTheme="majorHAnsi" w:hAnsiTheme="majorHAnsi"/>
+          <w:b/>
+          <w:sz w:val="36"/>
+          <w:szCs w:val="36"/>
+        </w:rPr>
+        <w:t>dữ</w:t>
+      </w:r>
+      <w:proofErr w:type="spellEnd"/>
+      <w:r>
+        <w:rPr>
+          <w:rFonts w:asciiTheme="majorHAnsi" w:hAnsiTheme="majorHAnsi"/>
+          <w:b/>
+          <w:sz w:val="36"/>
+          <w:szCs w:val="36"/>
+        </w:rPr>
+        <w:t xml:space="preserve"> </w:t>
+      </w:r>
+      <w:proofErr w:type="spellStart"/>
+      <w:r>
+        <w:rPr>
+          <w:rFonts w:asciiTheme="majorHAnsi" w:hAnsiTheme="majorHAnsi"/>
+          <w:b/>
+          <w:sz w:val="36"/>
+          <w:szCs w:val="36"/>
+        </w:rPr>
+        <w:t>liệu</w:t>
+      </w:r>
+      <w:proofErr w:type="spellEnd"/>
+      <w:r>
+        <w:rPr>
+          <w:rFonts w:asciiTheme="majorHAnsi" w:hAnsiTheme="majorHAnsi"/>
+          <w:b/>
+          <w:sz w:val="36"/>
+          <w:szCs w:val="36"/>
+        </w:rPr>
+        <w:t xml:space="preserve"> </w:t>
+      </w:r>
+      <w:proofErr w:type="spellStart"/>
+      <w:r>
+        <w:rPr>
+          <w:rFonts w:asciiTheme="majorHAnsi" w:hAnsiTheme="majorHAnsi"/>
+          <w:b/>
+          <w:sz w:val="36"/>
+          <w:szCs w:val="36"/>
+        </w:rPr>
+        <w:t>tên</w:t>
+      </w:r>
+      <w:proofErr w:type="spellEnd"/>
+      <w:r>
+        <w:rPr>
+          <w:rFonts w:asciiTheme="majorHAnsi" w:hAnsiTheme="majorHAnsi"/>
+          <w:b/>
+          <w:sz w:val="36"/>
+          <w:szCs w:val="36"/>
+        </w:rPr>
+        <w:t xml:space="preserve"> </w:t>
+      </w:r>
+      <w:proofErr w:type="spellStart"/>
+      <w:r>
+        <w:rPr>
+          <w:rFonts w:asciiTheme="majorHAnsi" w:hAnsiTheme="majorHAnsi"/>
+          <w:b/>
+          <w:sz w:val="36"/>
+          <w:szCs w:val="36"/>
+        </w:rPr>
+        <w:t>cho</w:t>
+      </w:r>
+      <w:proofErr w:type="spellEnd"/>
+      <w:r>
+        <w:rPr>
+          <w:rFonts w:asciiTheme="majorHAnsi" w:hAnsiTheme="majorHAnsi"/>
+          <w:b/>
+          <w:sz w:val="36"/>
+          <w:szCs w:val="36"/>
+        </w:rPr>
+        <w:t xml:space="preserve"> server:</w:t>
+      </w:r>
+    </w:p>
+    <w:p>
+      <w:pPr>
+        <w:ind w:left="360"/>
+        <w:rPr>
+          <w:rFonts w:asciiTheme="majorHAnsi" w:hAnsiTheme="majorHAnsi"/>
+          <w:b/>
+          <w:sz w:val="36"/>
+          <w:szCs w:val="36"/>
+        </w:rPr>
+      </w:pPr>
+      <w:r>
+        <w:rPr>
+          <w:rFonts w:asciiTheme="majorHAnsi" w:hAnsiTheme="majorHAnsi"/>
+          <w:b/>
+          <w:sz w:val="36"/>
+          <w:szCs w:val="36"/>
+        </w:rPr>
+        <w:drawing>
+          <wp:inline distT="0" distB="0" distL="0" distR="0" wp14:anchorId="224329B5" wp14:editId="05A3C366">
+            <wp:extent cx="3820058" cy="1409897"/>
+            <wp:effectExtent l="0" t="0" r="0" b="0"/>
+            <wp:docPr id="3" name="Picture 3"/>
+            <wp:cNvGraphicFramePr>
+              <a:graphicFrameLocks xmlns:a="http://schemas.openxmlformats.org/drawingml/2006/main" noChangeAspect="1"/>
+            </wp:cNvGraphicFramePr>
+            <a:graphic xmlns:a="http://schemas.openxmlformats.org/drawingml/2006/main">
+              <a:graphicData uri="http://schemas.openxmlformats.org/drawingml/2006/picture">
+                <pic:pic xmlns:pic="http://schemas.openxmlformats.org/drawingml/2006/picture">
+                  <pic:nvPicPr>
+                    <pic:cNvPr id="0" name=""/>
+                    <pic:cNvPicPr/>
+                  </pic:nvPicPr>
+                  <pic:blipFill>
+                    <a:blip r:embed="rId8"/>
+                    <a:stretch>
+                      <a:fillRect/>
+                    </a:stretch>
+                  </pic:blipFill>
+                  <pic:spPr>
+                    <a:xfrm>
+                      <a:off x="0" y="0"/>
+                      <a:ext cx="3820058" cy="1409897"/>
+                    </a:xfrm>
+                    <a:prstGeom prst="rect">
+                      <a:avLst/>
+                    </a:prstGeom>
+                  </pic:spPr>
+                </pic:pic>
+              </a:graphicData>
+            </a:graphic>
+          </wp:inline>
+        </w:drawing>
+      </w:r>
+    </w:p>
+    <w:p>
+      <w:pPr>
+        <w:ind w:left="360"/>
+        <w:rPr>
+          <w:rFonts w:asciiTheme="majorHAnsi" w:hAnsiTheme="majorHAnsi"/>
+          <w:b/>
+          <w:sz w:val="36"/>
+          <w:szCs w:val="36"/>
+        </w:rPr>
+      </w:pPr>
+      <w:r>
+        <w:rPr>
+          <w:rFonts w:asciiTheme="majorHAnsi" w:hAnsiTheme="majorHAnsi"/>
+          <w:b/>
+          <w:sz w:val="36"/>
+          <w:szCs w:val="36"/>
+        </w:rPr>
+        <w:t xml:space="preserve">-Server </w:t>
+      </w:r>
+      <w:proofErr w:type="spellStart"/>
+      <w:r>
+        <w:rPr>
+          <w:rFonts w:asciiTheme="majorHAnsi" w:hAnsiTheme="majorHAnsi"/>
+          <w:b/>
+          <w:sz w:val="36"/>
+          <w:szCs w:val="36"/>
+        </w:rPr>
+        <w:t>xử</w:t>
+      </w:r>
+      <w:proofErr w:type="spellEnd"/>
+      <w:r>
+        <w:rPr>
+          <w:rFonts w:asciiTheme="majorHAnsi" w:hAnsiTheme="majorHAnsi"/>
+          <w:b/>
+          <w:sz w:val="36"/>
+          <w:szCs w:val="36"/>
+        </w:rPr>
+        <w:t xml:space="preserve"> </w:t>
+      </w:r>
+      <w:proofErr w:type="spellStart"/>
+      <w:r>
+        <w:rPr>
+          <w:rFonts w:asciiTheme="majorHAnsi" w:hAnsiTheme="majorHAnsi"/>
+          <w:b/>
+          <w:sz w:val="36"/>
+          <w:szCs w:val="36"/>
+        </w:rPr>
+        <w:t>lý</w:t>
+      </w:r>
+      <w:proofErr w:type="spellEnd"/>
+      <w:r>
+        <w:rPr>
+          <w:rFonts w:asciiTheme="majorHAnsi" w:hAnsiTheme="majorHAnsi"/>
+          <w:b/>
+          <w:sz w:val="36"/>
+          <w:szCs w:val="36"/>
+        </w:rPr>
+        <w:t xml:space="preserve"> </w:t>
+      </w:r>
+      <w:proofErr w:type="spellStart"/>
+      <w:r>
+        <w:rPr>
+          <w:rFonts w:asciiTheme="majorHAnsi" w:hAnsiTheme="majorHAnsi"/>
+          <w:b/>
+          <w:sz w:val="36"/>
+          <w:szCs w:val="36"/>
+        </w:rPr>
+        <w:t>và</w:t>
+      </w:r>
+      <w:proofErr w:type="spellEnd"/>
+      <w:r>
+        <w:rPr>
+          <w:rFonts w:asciiTheme="majorHAnsi" w:hAnsiTheme="majorHAnsi"/>
+          <w:b/>
+          <w:sz w:val="36"/>
+          <w:szCs w:val="36"/>
+        </w:rPr>
+        <w:t xml:space="preserve"> </w:t>
+      </w:r>
+      <w:proofErr w:type="spellStart"/>
+      <w:r>
+        <w:rPr>
+          <w:rFonts w:asciiTheme="majorHAnsi" w:hAnsiTheme="majorHAnsi"/>
+          <w:b/>
+          <w:sz w:val="36"/>
+          <w:szCs w:val="36"/>
+        </w:rPr>
+        <w:t>gửi</w:t>
+      </w:r>
+      <w:proofErr w:type="spellEnd"/>
+      <w:r>
+        <w:rPr>
+          <w:rFonts w:asciiTheme="majorHAnsi" w:hAnsiTheme="majorHAnsi"/>
+          <w:b/>
+          <w:sz w:val="36"/>
+          <w:szCs w:val="36"/>
+        </w:rPr>
+        <w:t xml:space="preserve"> </w:t>
+      </w:r>
+      <w:proofErr w:type="spellStart"/>
+      <w:r>
+        <w:rPr>
+          <w:rFonts w:asciiTheme="majorHAnsi" w:hAnsiTheme="majorHAnsi"/>
+          <w:b/>
+          <w:sz w:val="36"/>
+          <w:szCs w:val="36"/>
+        </w:rPr>
+        <w:t>lại</w:t>
+      </w:r>
+      <w:proofErr w:type="spellEnd"/>
+      <w:r>
+        <w:rPr>
+          <w:rFonts w:asciiTheme="majorHAnsi" w:hAnsiTheme="majorHAnsi"/>
+          <w:b/>
+          <w:sz w:val="36"/>
+          <w:szCs w:val="36"/>
+        </w:rPr>
+        <w:t xml:space="preserve"> </w:t>
+      </w:r>
+      <w:proofErr w:type="spellStart"/>
+      <w:r>
+        <w:rPr>
+          <w:rFonts w:asciiTheme="majorHAnsi" w:hAnsiTheme="majorHAnsi"/>
+          <w:b/>
+          <w:sz w:val="36"/>
+          <w:szCs w:val="36"/>
+        </w:rPr>
+        <w:t>tên</w:t>
+      </w:r>
+      <w:proofErr w:type="spellEnd"/>
+      <w:r>
+        <w:rPr>
+          <w:rFonts w:asciiTheme="majorHAnsi" w:hAnsiTheme="majorHAnsi"/>
+          <w:b/>
+          <w:sz w:val="36"/>
+          <w:szCs w:val="36"/>
+        </w:rPr>
+        <w:t xml:space="preserve"> </w:t>
+      </w:r>
+      <w:proofErr w:type="spellStart"/>
+      <w:r>
+        <w:rPr>
+          <w:rFonts w:asciiTheme="majorHAnsi" w:hAnsiTheme="majorHAnsi"/>
+          <w:b/>
+          <w:sz w:val="36"/>
+          <w:szCs w:val="36"/>
+        </w:rPr>
+        <w:t>đã</w:t>
+      </w:r>
+      <w:proofErr w:type="spellEnd"/>
+      <w:r>
+        <w:rPr>
+          <w:rFonts w:asciiTheme="majorHAnsi" w:hAnsiTheme="majorHAnsi"/>
+          <w:b/>
+          <w:sz w:val="36"/>
+          <w:szCs w:val="36"/>
+        </w:rPr>
+        <w:t xml:space="preserve"> </w:t>
+      </w:r>
+      <w:proofErr w:type="spellStart"/>
+      <w:r>
+        <w:rPr>
+          <w:rFonts w:asciiTheme="majorHAnsi" w:hAnsiTheme="majorHAnsi"/>
+          <w:b/>
+          <w:sz w:val="36"/>
+          <w:szCs w:val="36"/>
+        </w:rPr>
+        <w:t>chuẩn</w:t>
+      </w:r>
+      <w:proofErr w:type="spellEnd"/>
+      <w:r>
+        <w:rPr>
+          <w:rFonts w:asciiTheme="majorHAnsi" w:hAnsiTheme="majorHAnsi"/>
+          <w:b/>
+          <w:sz w:val="36"/>
+          <w:szCs w:val="36"/>
+        </w:rPr>
+        <w:t xml:space="preserve"> </w:t>
+      </w:r>
+      <w:proofErr w:type="spellStart"/>
+      <w:r>
+        <w:rPr>
+          <w:rFonts w:asciiTheme="majorHAnsi" w:hAnsiTheme="majorHAnsi"/>
+          <w:b/>
+          <w:sz w:val="36"/>
+          <w:szCs w:val="36"/>
+        </w:rPr>
+        <w:t>hóa</w:t>
+      </w:r>
+      <w:proofErr w:type="spellEnd"/>
+      <w:r>
+        <w:rPr>
+          <w:rFonts w:asciiTheme="majorHAnsi" w:hAnsiTheme="majorHAnsi"/>
+          <w:b/>
+          <w:sz w:val="36"/>
+          <w:szCs w:val="36"/>
+        </w:rPr>
+        <w:t xml:space="preserve"> </w:t>
+      </w:r>
+      <w:proofErr w:type="spellStart"/>
+      <w:r>
+        <w:rPr>
+          <w:rFonts w:asciiTheme="majorHAnsi" w:hAnsiTheme="majorHAnsi"/>
+          <w:b/>
+          <w:sz w:val="36"/>
+          <w:szCs w:val="36"/>
+        </w:rPr>
+        <w:t>cho</w:t>
+      </w:r>
+      <w:proofErr w:type="spellEnd"/>
+      <w:r>
+        <w:rPr>
+          <w:rFonts w:asciiTheme="majorHAnsi" w:hAnsiTheme="majorHAnsi"/>
+          <w:b/>
+          <w:sz w:val="36"/>
+          <w:szCs w:val="36"/>
+        </w:rPr>
+        <w:t xml:space="preserve"> client:</w:t>
+      </w:r>
+    </w:p>
+    <w:p>
+      <w:pPr>
+        <w:ind w:left="360"/>
+        <w:rPr>
+          <w:rFonts w:asciiTheme="majorHAnsi" w:hAnsiTheme="majorHAnsi"/>
+          <w:b/>
+          <w:sz w:val="36"/>
+          <w:szCs w:val="36"/>
+        </w:rPr>
+      </w:pPr>
+      <w:r>
+        <w:rPr>
+          <w:rFonts w:asciiTheme="majorHAnsi" w:hAnsiTheme="majorHAnsi"/>
+          <w:b/>
+          <w:sz w:val="36"/>
+          <w:szCs w:val="36"/>
+        </w:rPr>
+        <w:drawing>
+          <wp:inline distT="0" distB="0" distL="0" distR="0" wp14:anchorId="04677C57" wp14:editId="276623BB">
+            <wp:extent cx="3439005" cy="381053"/>
+            <wp:effectExtent l="0" t="0" r="9525" b="0"/>
+            <wp:docPr id="4" name="Picture 4"/>
+            <wp:cNvGraphicFramePr>
+              <a:graphicFrameLocks xmlns:a="http://schemas.openxmlformats.org/drawingml/2006/main" noChangeAspect="1"/>
+            </wp:cNvGraphicFramePr>
+            <a:graphic xmlns:a="http://schemas.openxmlformats.org/drawingml/2006/main">
+              <a:graphicData uri="http://schemas.openxmlformats.org/drawingml/2006/picture">
+                <pic:pic xmlns:pic="http://schemas.openxmlformats.org/drawingml/2006/picture">
+                  <pic:nvPicPr>
+                    <pic:cNvPr id="0" name=""/>
+                    <pic:cNvPicPr/>
+                  </pic:nvPicPr>
+                  <pic:blipFill>
+                    <a:blip r:embed="rId9"/>
+                    <a:stretch>
+                      <a:fillRect/>
+                    </a:stretch>
+                  </pic:blipFill>
+                  <pic:spPr>
+                    <a:xfrm>
+                      <a:off x="0" y="0"/>
+                      <a:ext cx="3439005" cy="381053"/>
+                    </a:xfrm>
+                    <a:prstGeom prst="rect">
+                      <a:avLst/>
+                    </a:prstGeom>
+                  </pic:spPr>
+                </pic:pic>
+              </a:graphicData>
+            </a:graphic>
+          </wp:inline>
+        </w:drawing>
+      </w:r>
+    </w:p>
+    <w:p>
+      <w:pPr>
+        <w:rPr>
+          <w:rFonts w:asciiTheme="majorHAnsi" w:hAnsiTheme="majorHAnsi"/>
+          <w:b/>
+          <w:sz w:val="36"/>
+          <w:szCs w:val="36"/>
+        </w:rPr>
+      </w:pPr>
+      <w:r>
+        <w:rPr>
+          <w:rFonts w:asciiTheme="majorHAnsi" w:hAnsiTheme="majorHAnsi"/>
+          <w:b/>
+          <w:sz w:val="36"/>
+          <w:szCs w:val="36"/>
+        </w:rPr>
+        <w:lastRenderedPageBreak/>
+        <w:t xml:space="preserve">-Link </w:t>
+      </w:r>
+      <w:proofErr w:type="spellStart"/>
+      <w:r>
+        <w:rPr>
+          <w:rFonts w:asciiTheme="majorHAnsi" w:hAnsiTheme="majorHAnsi"/>
+          <w:b/>
+          <w:sz w:val="36"/>
+          <w:szCs w:val="36"/>
+        </w:rPr>
+        <w:t>github</w:t>
+      </w:r>
+      <w:proofErr w:type="spellEnd"/>
+      <w:r>
+        <w:rPr>
+          <w:rFonts w:asciiTheme="majorHAnsi" w:hAnsiTheme="majorHAnsi"/>
+          <w:b/>
+          <w:sz w:val="36"/>
+          <w:szCs w:val="36"/>
+        </w:rPr>
+        <w:t>:</w:t>
+      </w:r>
+    </w:p>
+    <w:p>
+      <w:pPr>
+        <w:rPr>
+          <w:rFonts w:asciiTheme="majorHAnsi" w:hAnsiTheme="majorHAnsi"/>
+          <w:b/>
+          <w:sz w:val="36"/>
+          <w:szCs w:val="36"/>
+        </w:rPr>
+      </w:pPr>
+      <w:hyperlink r:id="rId10" w:history="1">
+        <w:r>
+          <w:rPr>
+            <w:rStyle w:val="Hyperlink"/>
+            <w:rFonts w:asciiTheme="majorHAnsi" w:hAnsiTheme="majorHAnsi"/>
+            <w:b/>
+            <w:sz w:val="36"/>
+            <w:szCs w:val="36"/>
+          </w:rPr>
+          <w:t>https://github.com/Lindis0804/network_programming_lab5.git</w:t>
+        </w:r>
+      </w:hyperlink>
+    </w:p>
+    <w:p>
+      <w:pPr>
+        <w:ind w:left="360"/>
+        <w:rPr>
+          <w:rFonts w:asciiTheme="majorHAnsi" w:hAnsiTheme="majorHAnsi"/>
+          <w:b/>
+          <w:sz w:val="36"/>
+          <w:szCs w:val="36"/>
+        </w:rPr>
+      </w:pPr>
       <w:bookmarkStart w:id="0" w:name="_GoBack"/>
       <w:bookmarkEnd w:id="0"/>
     </w:p>
@@ -553,6 +1130,127 @@
     </w:sectPr>
   </w:body>
 </w:document>
+</file>
+
+<file path=word/numbering.xml><?xml version="1.0" encoding="utf-8"?>
+<w:numbering xmlns:wpc="http://schemas.microsoft.com/office/word/2010/wordprocessingCanvas" xmlns:mc="http://schemas.openxmlformats.org/markup-compatibility/2006" xmlns:o="urn:schemas-microsoft-com:office:office" xmlns:r="http://schemas.openxmlformats.org/officeDocument/2006/relationships" xmlns:m="http://schemas.openxmlformats.org/officeDocument/2006/math" xmlns:v="urn:schemas-microsoft-com:vml" xmlns:wp14="http://schemas.microsoft.com/office/word/2010/wordprocessingDrawing" xmlns:wp="http://schemas.openxmlformats.org/drawingml/2006/wordprocessingDrawing" xmlns:w10="urn:schemas-microsoft-com:office:word" xmlns:w="http://schemas.openxmlformats.org/wordprocessingml/2006/main" xmlns:w14="http://schemas.microsoft.com/office/word/2010/wordml" xmlns:wpg="http://schemas.microsoft.com/office/word/2010/wordprocessingGroup" xmlns:wpi="http://schemas.microsoft.com/office/word/2010/wordprocessingInk" xmlns:wne="http://schemas.microsoft.com/office/word/2006/wordml" xmlns:wps="http://schemas.microsoft.com/office/word/2010/wordprocessingShape" mc:Ignorable="w14 wp14">
+  <w:abstractNum w:abstractNumId="0">
+    <w:nsid w:val="62F947DB"/>
+    <w:multiLevelType w:val="hybridMultilevel"/>
+    <w:tmpl w:val="D4C89594"/>
+    <w:lvl w:ilvl="0" w:tplc="E460CEE6">
+      <w:start w:val="4"/>
+      <w:numFmt w:val="bullet"/>
+      <w:lvlText w:val="-"/>
+      <w:lvlJc w:val="left"/>
+      <w:pPr>
+        <w:ind w:left="720" w:hanging="360"/>
+      </w:pPr>
+      <w:rPr>
+        <w:rFonts w:ascii="Cambria" w:eastAsiaTheme="minorHAnsi" w:hAnsi="Cambria" w:cstheme="minorBidi" w:hint="default"/>
+      </w:rPr>
+    </w:lvl>
+    <w:lvl w:ilvl="1" w:tplc="04090003" w:tentative="1">
+      <w:start w:val="1"/>
+      <w:numFmt w:val="bullet"/>
+      <w:lvlText w:val="o"/>
+      <w:lvlJc w:val="left"/>
+      <w:pPr>
+        <w:ind w:left="1440" w:hanging="360"/>
+      </w:pPr>
+      <w:rPr>
+        <w:rFonts w:ascii="Courier New" w:hAnsi="Courier New" w:cs="Courier New" w:hint="default"/>
+      </w:rPr>
+    </w:lvl>
+    <w:lvl w:ilvl="2" w:tplc="04090005" w:tentative="1">
+      <w:start w:val="1"/>
+      <w:numFmt w:val="bullet"/>
+      <w:lvlText w:val=""/>
+      <w:lvlJc w:val="left"/>
+      <w:pPr>
+        <w:ind w:left="2160" w:hanging="360"/>
+      </w:pPr>
+      <w:rPr>
+        <w:rFonts w:ascii="Wingdings" w:hAnsi="Wingdings" w:hint="default"/>
+      </w:rPr>
+    </w:lvl>
+    <w:lvl w:ilvl="3" w:tplc="04090001" w:tentative="1">
+      <w:start w:val="1"/>
+      <w:numFmt w:val="bullet"/>
+      <w:lvlText w:val=""/>
+      <w:lvlJc w:val="left"/>
+      <w:pPr>
+        <w:ind w:left="2880" w:hanging="360"/>
+      </w:pPr>
+      <w:rPr>
+        <w:rFonts w:ascii="Symbol" w:hAnsi="Symbol" w:hint="default"/>
+      </w:rPr>
+    </w:lvl>
+    <w:lvl w:ilvl="4" w:tplc="04090003" w:tentative="1">
+      <w:start w:val="1"/>
+      <w:numFmt w:val="bullet"/>
+      <w:lvlText w:val="o"/>
+      <w:lvlJc w:val="left"/>
+      <w:pPr>
+        <w:ind w:left="3600" w:hanging="360"/>
+      </w:pPr>
+      <w:rPr>
+        <w:rFonts w:ascii="Courier New" w:hAnsi="Courier New" w:cs="Courier New" w:hint="default"/>
+      </w:rPr>
+    </w:lvl>
+    <w:lvl w:ilvl="5" w:tplc="04090005" w:tentative="1">
+      <w:start w:val="1"/>
+      <w:numFmt w:val="bullet"/>
+      <w:lvlText w:val=""/>
+      <w:lvlJc w:val="left"/>
+      <w:pPr>
+        <w:ind w:left="4320" w:hanging="360"/>
+      </w:pPr>
+      <w:rPr>
+        <w:rFonts w:ascii="Wingdings" w:hAnsi="Wingdings" w:hint="default"/>
+      </w:rPr>
+    </w:lvl>
+    <w:lvl w:ilvl="6" w:tplc="04090001" w:tentative="1">
+      <w:start w:val="1"/>
+      <w:numFmt w:val="bullet"/>
+      <w:lvlText w:val=""/>
+      <w:lvlJc w:val="left"/>
+      <w:pPr>
+        <w:ind w:left="5040" w:hanging="360"/>
+      </w:pPr>
+      <w:rPr>
+        <w:rFonts w:ascii="Symbol" w:hAnsi="Symbol" w:hint="default"/>
+      </w:rPr>
+    </w:lvl>
+    <w:lvl w:ilvl="7" w:tplc="04090003" w:tentative="1">
+      <w:start w:val="1"/>
+      <w:numFmt w:val="bullet"/>
+      <w:lvlText w:val="o"/>
+      <w:lvlJc w:val="left"/>
+      <w:pPr>
+        <w:ind w:left="5760" w:hanging="360"/>
+      </w:pPr>
+      <w:rPr>
+        <w:rFonts w:ascii="Courier New" w:hAnsi="Courier New" w:cs="Courier New" w:hint="default"/>
+      </w:rPr>
+    </w:lvl>
+    <w:lvl w:ilvl="8" w:tplc="04090005" w:tentative="1">
+      <w:start w:val="1"/>
+      <w:numFmt w:val="bullet"/>
+      <w:lvlText w:val=""/>
+      <w:lvlJc w:val="left"/>
+      <w:pPr>
+        <w:ind w:left="6480" w:hanging="360"/>
+      </w:pPr>
+      <w:rPr>
+        <w:rFonts w:ascii="Wingdings" w:hAnsi="Wingdings" w:hint="default"/>
+      </w:rPr>
+    </w:lvl>
+  </w:abstractNum>
+  <w:num w:numId="1">
+    <w:abstractNumId w:val="0"/>
+  </w:num>
+</w:numbering>
 </file>
 
 <file path=word/styles.xml><?xml version="1.0" encoding="utf-8"?>
@@ -772,6 +1470,28 @@
       <w:szCs w:val="16"/>
     </w:rPr>
   </w:style>
+  <w:style w:type="character" w:styleId="Hyperlink">
+    <w:name w:val="Hyperlink"/>
+    <w:basedOn w:val="DefaultParagraphFont"/>
+    <w:uiPriority w:val="99"/>
+    <w:unhideWhenUsed/>
+    <w:rsid w:val="0099654F"/>
+    <w:rPr>
+      <w:color w:val="0000FF" w:themeColor="hyperlink"/>
+      <w:u w:val="single"/>
+    </w:rPr>
+  </w:style>
+  <w:style w:type="paragraph" w:styleId="ListParagraph">
+    <w:name w:val="List Paragraph"/>
+    <w:basedOn w:val="Normal"/>
+    <w:uiPriority w:val="34"/>
+    <w:qFormat/>
+    <w:rsid w:val="0099654F"/>
+    <w:pPr>
+      <w:ind w:left="720"/>
+      <w:contextualSpacing/>
+    </w:pPr>
+  </w:style>
 </w:styles>
 </file>
 
@@ -991,6 +1711,28 @@
       <w:sz w:val="16"/>
       <w:szCs w:val="16"/>
     </w:rPr>
+  </w:style>
+  <w:style w:type="character" w:styleId="Hyperlink">
+    <w:name w:val="Hyperlink"/>
+    <w:basedOn w:val="DefaultParagraphFont"/>
+    <w:uiPriority w:val="99"/>
+    <w:unhideWhenUsed/>
+    <w:rsid w:val="0099654F"/>
+    <w:rPr>
+      <w:color w:val="0000FF" w:themeColor="hyperlink"/>
+      <w:u w:val="single"/>
+    </w:rPr>
+  </w:style>
+  <w:style w:type="paragraph" w:styleId="ListParagraph">
+    <w:name w:val="List Paragraph"/>
+    <w:basedOn w:val="Normal"/>
+    <w:uiPriority w:val="34"/>
+    <w:qFormat/>
+    <w:rsid w:val="0099654F"/>
+    <w:pPr>
+      <w:ind w:left="720"/>
+      <w:contextualSpacing/>
+    </w:pPr>
   </w:style>
 </w:styles>
 </file>
